--- a/Documentos/Planificación/Planes/PLAN DE GESTION DEL CAMBIO_v1.0.docx
+++ b/Documentos/Planificación/Planes/PLAN DE GESTION DEL CAMBIO_v1.0.docx
@@ -1569,75 +1569,6 @@
                 <w:rtl w:val="0"/>
               </w:rPr>
               <w:t xml:space="preserve">Seguimiento</w:t>
-            </w:r>
-          </w:p>
-        </w:tc>
-      </w:tr>
-      <w:tr>
-        <w:trPr>
-          <w:cantSplit w:val="0"/>
-          <w:tblHeader w:val="0"/>
-        </w:trPr>
-        <w:tc>
-          <w:tcPr/>
-          <w:p>
-            <w:pPr>
-              <w:rPr>
-                <w:i w:val="1"/>
-                <w:sz w:val="20"/>
-                <w:szCs w:val="20"/>
-              </w:rPr>
-            </w:pPr>
-            <w:r>
-              <w:rPr>
-                <w:i w:val="1"/>
-                <w:sz w:val="20"/>
-                <w:szCs w:val="20"/>
-                <w:rtl w:val="0"/>
-              </w:rPr>
-              <w:t xml:space="preserve">Cliente</w:t>
-            </w:r>
-          </w:p>
-        </w:tc>
-        <w:tc>
-          <w:tcPr/>
-          <w:p>
-            <w:pPr>
-              <w:rPr/>
-            </w:pPr>
-            <w:r>
-              <w:rPr>
-                <w:rtl w:val="0"/>
-              </w:rPr>
-              <w:t xml:space="preserve">Solicitar cambios y validar modificaciones que impacten en el entregable final.</w:t>
-            </w:r>
-          </w:p>
-        </w:tc>
-        <w:tc>
-          <w:tcPr/>
-          <w:p>
-            <w:pPr>
-              <w:rPr/>
-            </w:pPr>
-            <w:r>
-              <w:rPr>
-                <w:rtl w:val="0"/>
-              </w:rPr>
-              <w:t xml:space="preserve">Alcance</w:t>
-            </w:r>
-          </w:p>
-        </w:tc>
-        <w:tc>
-          <w:tcPr/>
-          <w:p>
-            <w:pPr>
-              <w:rPr/>
-            </w:pPr>
-            <w:r>
-              <w:rPr>
-                <w:rtl w:val="0"/>
-              </w:rPr>
-              <w:t xml:space="preserve">Presentación</w:t>
             </w:r>
           </w:p>
         </w:tc>
